--- a/Proyecto Ecommercex.docx
+++ b/Proyecto Ecommercex.docx
@@ -316,7 +316,13 @@
         </w:numPr>
       </w:pPr>
       <w:r>
-        <w:t>RF-11 Listar pedidos a terceros</w:t>
+        <w:t xml:space="preserve">RF-11 Listar pedidos </w:t>
+      </w:r>
+      <w:r>
+        <w:t>de</w:t>
+      </w:r>
+      <w:r>
+        <w:t xml:space="preserve"> terceros</w:t>
       </w:r>
     </w:p>
     <w:p>
@@ -339,7 +345,10 @@
         <w:t xml:space="preserve">RF-12 </w:t>
       </w:r>
       <w:r>
-        <w:t>Crear una orden</w:t>
+        <w:t>Crear un</w:t>
+      </w:r>
+      <w:r>
+        <w:t xml:space="preserve"> pedido</w:t>
       </w:r>
     </w:p>
     <w:p>
@@ -348,6 +357,14 @@
       </w:pPr>
       <w:r>
         <w:t>Un cliente debe poder pedir una orden sobre un producto, indicando los datos personales requeridos, producto y cantidad.</w:t>
+      </w:r>
+    </w:p>
+    <w:p>
+      <w:pPr>
+        <w:ind w:left="708"/>
+      </w:pPr>
+      <w:r>
+        <w:t>CA-12.1 El stock debe quedar comprometido y actualizado en la página para no generar cruces con otro comprador.</w:t>
       </w:r>
     </w:p>
     <w:p>
@@ -359,7 +376,10 @@
         </w:numPr>
       </w:pPr>
       <w:r>
-        <w:t>RF-13 Listar órdenes</w:t>
+        <w:t xml:space="preserve">RF-13 Listar </w:t>
+      </w:r>
+      <w:r>
+        <w:t>pedidos</w:t>
       </w:r>
     </w:p>
     <w:p>
@@ -391,6 +411,198 @@
       </w:pPr>
       <w:r>
         <w:t>El usuario debe poder crear un descuento a un producto indicando si es con código o descuento automático, indicando el código (si aplica), nombre del descuento (si aplica), porcentaje, fecha de inicio y fecha de finalización (opcional).</w:t>
+      </w:r>
+    </w:p>
+    <w:p>
+      <w:pPr>
+        <w:pStyle w:val="Ttulo3"/>
+        <w:numPr>
+          <w:ilvl w:val="0"/>
+          <w:numId w:val="3"/>
+        </w:numPr>
+      </w:pPr>
+      <w:r>
+        <w:t>RF-15 Agregar producto al carrito</w:t>
+      </w:r>
+    </w:p>
+    <w:p>
+      <w:pPr>
+        <w:ind w:left="708"/>
+      </w:pPr>
+      <w:r>
+        <w:t>El sistema permite a un cliente que visita la tienda virtual agregar un producto al carrito de compras.</w:t>
+      </w:r>
+    </w:p>
+    <w:p>
+      <w:pPr>
+        <w:ind w:left="708"/>
+      </w:pPr>
+      <w:r>
+        <w:t>CA-15.1 Se debe recalcular el total del carrito</w:t>
+      </w:r>
+      <w:r>
+        <w:t>.</w:t>
+      </w:r>
+    </w:p>
+    <w:p>
+      <w:pPr>
+        <w:pStyle w:val="Ttulo3"/>
+        <w:numPr>
+          <w:ilvl w:val="0"/>
+          <w:numId w:val="3"/>
+        </w:numPr>
+      </w:pPr>
+      <w:r>
+        <w:lastRenderedPageBreak/>
+        <w:t>RF-16 Eliminar un producto del carrito</w:t>
+      </w:r>
+    </w:p>
+    <w:p>
+      <w:pPr>
+        <w:ind w:left="708"/>
+      </w:pPr>
+      <w:r>
+        <w:t>El sistema permite a un cliente que visita la tienda virtual eliminar un producto del carrito de compras</w:t>
+      </w:r>
+      <w:r>
+        <w:t>.</w:t>
+      </w:r>
+    </w:p>
+    <w:p>
+      <w:pPr>
+        <w:ind w:left="708"/>
+      </w:pPr>
+      <w:r>
+        <w:t>CA-15.1 Se debe recalcular el total del carrito</w:t>
+      </w:r>
+      <w:r>
+        <w:t>.</w:t>
+      </w:r>
+    </w:p>
+    <w:p>
+      <w:pPr>
+        <w:pStyle w:val="Ttulo3"/>
+        <w:numPr>
+          <w:ilvl w:val="0"/>
+          <w:numId w:val="3"/>
+        </w:numPr>
+      </w:pPr>
+      <w:r>
+        <w:t>RF-17 Actualizar cantidades del carrito</w:t>
+      </w:r>
+    </w:p>
+    <w:p>
+      <w:pPr>
+        <w:ind w:left="708"/>
+      </w:pPr>
+      <w:r>
+        <w:t>El cliente debe poder actualizar las cantidades a comprar de cada producto en el carrito</w:t>
+      </w:r>
+      <w:r>
+        <w:t>.</w:t>
+      </w:r>
+    </w:p>
+    <w:p>
+      <w:pPr>
+        <w:pStyle w:val="Ttulo3"/>
+        <w:numPr>
+          <w:ilvl w:val="0"/>
+          <w:numId w:val="3"/>
+        </w:numPr>
+      </w:pPr>
+      <w:r>
+        <w:t xml:space="preserve">RF-18 </w:t>
+      </w:r>
+      <w:r>
+        <w:t>Enviar mensaje al usuario</w:t>
+      </w:r>
+    </w:p>
+    <w:p>
+      <w:pPr>
+        <w:ind w:left="708"/>
+      </w:pPr>
+      <w:r>
+        <w:t xml:space="preserve">Cuando un comprador realizar su pedido el sistema debe redirigirlo a </w:t>
+      </w:r>
+      <w:proofErr w:type="spellStart"/>
+      <w:r>
+        <w:t>Whatsapp</w:t>
+      </w:r>
+      <w:proofErr w:type="spellEnd"/>
+      <w:r>
+        <w:t xml:space="preserve"> con un mensaje predeterminado con todos los datos de la compra indicando el tipo de pago deseado (En sede efectivo, contra entrega, transferencia).</w:t>
+      </w:r>
+    </w:p>
+    <w:p>
+      <w:pPr>
+        <w:pStyle w:val="Ttulo3"/>
+        <w:numPr>
+          <w:ilvl w:val="0"/>
+          <w:numId w:val="3"/>
+        </w:numPr>
+      </w:pPr>
+      <w:r>
+        <w:t>RF-19 Asignar Bot al chat (funcionalidad premium)</w:t>
+      </w:r>
+    </w:p>
+    <w:p>
+      <w:pPr>
+        <w:ind w:left="708"/>
+      </w:pPr>
+      <w:r>
+        <w:t xml:space="preserve">Al momento que inicia un chat por </w:t>
+      </w:r>
+      <w:proofErr w:type="spellStart"/>
+      <w:r>
+        <w:t>Whatsapp</w:t>
+      </w:r>
+      <w:proofErr w:type="spellEnd"/>
+      <w:r>
+        <w:t xml:space="preserve"> con un comprador, si el usuario activó esta funcionalidad, un </w:t>
+      </w:r>
+      <w:proofErr w:type="spellStart"/>
+      <w:r>
+        <w:t>bot</w:t>
+      </w:r>
+      <w:proofErr w:type="spellEnd"/>
+      <w:r>
+        <w:t xml:space="preserve"> debe enlazarse a ese chat para atender el pedido del comprador y automatizar todo el proceso de compra y preguntas que el cliente pueda tener.</w:t>
+      </w:r>
+    </w:p>
+    <w:p>
+      <w:pPr>
+        <w:ind w:left="708"/>
+      </w:pPr>
+      <w:r>
+        <w:t xml:space="preserve">CA-19.1 Si el </w:t>
+      </w:r>
+      <w:proofErr w:type="spellStart"/>
+      <w:r>
+        <w:t>bot</w:t>
+      </w:r>
+      <w:proofErr w:type="spellEnd"/>
+      <w:r>
+        <w:t xml:space="preserve"> no es capaz de responder debe desactivarse, notificar al usuario y enlazarlo para que pueda atender él/ella mismo/a el pedido.</w:t>
+      </w:r>
+    </w:p>
+    <w:p>
+      <w:pPr>
+        <w:pStyle w:val="Ttulo3"/>
+        <w:numPr>
+          <w:ilvl w:val="0"/>
+          <w:numId w:val="3"/>
+        </w:numPr>
+      </w:pPr>
+      <w:r>
+        <w:t>RF-20 Asignar colaboradores al negocio (funcionalidad premium)</w:t>
+      </w:r>
+    </w:p>
+    <w:p>
+      <w:pPr>
+        <w:ind w:left="708"/>
+      </w:pPr>
+      <w:r>
+        <w:t>Si un usuario requiere ayuda en la gestión de su tienda y negocio puede asignar colaboradores por medio de la consola administrativa, indicando el nombre completo, rol, modalidad de trabajo (en sede, remoto), estado (activo, inactivo).</w:t>
       </w:r>
     </w:p>
     <w:sectPr>
@@ -1107,6 +1319,7 @@
   <w:style w:type="paragraph" w:default="1" w:styleId="Normal">
     <w:name w:val="Normal"/>
     <w:qFormat/>
+    <w:rsid w:val="007A3EE5"/>
   </w:style>
   <w:style w:type="paragraph" w:styleId="Ttulo1">
     <w:name w:val="heading 1"/>
